--- a/feedback/Feedback on MiTaL 4-29-25.docx
+++ b/feedback/Feedback on MiTaL 4-29-25.docx
@@ -1,18 +1,10 @@
 
 <file path=word/document.xml><?xml version="1.0" encoding="utf-8"?>
-<w:document xmlns:wpc="http://schemas.microsoft.com/office/word/2010/wordprocessingCanvas" xmlns:cx="http://schemas.microsoft.com/office/drawing/2014/chartex" xmlns:cx1="http://schemas.microsoft.com/office/drawing/2015/9/8/chartex" xmlns:cx2="http://schemas.microsoft.com/office/drawing/2015/10/21/chartex" xmlns:cx3="http://schemas.microsoft.com/office/drawing/2016/5/9/chartex" xmlns:cx4="http://schemas.microsoft.com/office/drawing/2016/5/10/chartex" xmlns:cx5="http://schemas.microsoft.com/office/drawing/2016/5/11/chartex" xmlns:cx6="http://schemas.microsoft.com/office/drawing/2016/5/12/chartex" xmlns:cx7="http://schemas.microsoft.com/office/drawing/2016/5/13/chartex" xmlns:cx8="http://schemas.microsoft.com/office/drawing/2016/5/14/chartex" xmlns:mc="http://schemas.openxmlformats.org/markup-compatibility/2006" xmlns:aink="http://schemas.microsoft.com/office/drawing/2016/ink" xmlns:am3d="http://schemas.microsoft.com/office/drawing/2017/model3d" xmlns:o="urn:schemas-microsoft-com:office:office" xmlns:r="http://schemas.openxmlformats.org/officeDocument/2006/relationships" xmlns:m="http://schemas.openxmlformats.org/officeDocument/2006/math" xmlns:v="urn:schemas-microsoft-com:vml" xmlns:wp14="http://schemas.microsoft.com/office/word/2010/wordprocessingDrawing" xmlns:wp="http://schemas.openxmlformats.org/drawingml/2006/wordprocessingDrawing" xmlns:w10="urn:schemas-microsoft-com:office:word" xmlns:w="http://schemas.openxmlformats.org/wordprocessingml/2006/main" xmlns:w14="http://schemas.microsoft.com/office/word/2010/wordml" xmlns:w15="http://schemas.microsoft.com/office/word/2012/wordml" xmlns:w16cid="http://schemas.microsoft.com/office/word/2016/wordml/cid" xmlns:w16se="http://schemas.microsoft.com/office/word/2015/wordml/symex" xmlns:wpg="http://schemas.microsoft.com/office/word/2010/wordprocessingGroup" xmlns:wpi="http://schemas.microsoft.com/office/word/2010/wordprocessingInk" xmlns:wne="http://schemas.microsoft.com/office/word/2006/wordml" xmlns:wps="http://schemas.microsoft.com/office/word/2010/wordprocessingShape" mc:Ignorable="w14 w15 w16se w16cid wp14">
+<w:document xmlns:wpc="http://schemas.microsoft.com/office/word/2010/wordprocessingCanvas" xmlns:cx="http://schemas.microsoft.com/office/drawing/2014/chartex" xmlns:cx1="http://schemas.microsoft.com/office/drawing/2015/9/8/chartex" xmlns:cx2="http://schemas.microsoft.com/office/drawing/2015/10/21/chartex" xmlns:cx3="http://schemas.microsoft.com/office/drawing/2016/5/9/chartex" xmlns:cx4="http://schemas.microsoft.com/office/drawing/2016/5/10/chartex" xmlns:cx5="http://schemas.microsoft.com/office/drawing/2016/5/11/chartex" xmlns:cx6="http://schemas.microsoft.com/office/drawing/2016/5/12/chartex" xmlns:cx7="http://schemas.microsoft.com/office/drawing/2016/5/13/chartex" xmlns:cx8="http://schemas.microsoft.com/office/drawing/2016/5/14/chartex" xmlns:mc="http://schemas.openxmlformats.org/markup-compatibility/2006" xmlns:aink="http://schemas.microsoft.com/office/drawing/2016/ink" xmlns:am3d="http://schemas.microsoft.com/office/drawing/2017/model3d" xmlns:o="urn:schemas-microsoft-com:office:office" xmlns:oel="http://schemas.microsoft.com/office/2019/extlst" xmlns:r="http://schemas.openxmlformats.org/officeDocument/2006/relationships" xmlns:m="http://schemas.openxmlformats.org/officeDocument/2006/math" xmlns:v="urn:schemas-microsoft-com:vml" xmlns:wp14="http://schemas.microsoft.com/office/word/2010/wordprocessingDrawing" xmlns:wp="http://schemas.openxmlformats.org/drawingml/2006/wordprocessingDrawing" xmlns:w10="urn:schemas-microsoft-com:office:word" xmlns:w="http://schemas.openxmlformats.org/wordprocessingml/2006/main" xmlns:w14="http://schemas.microsoft.com/office/word/2010/wordml" xmlns:w15="http://schemas.microsoft.com/office/word/2012/wordml" xmlns:w16cex="http://schemas.microsoft.com/office/word/2018/wordml/cex" xmlns:w16cid="http://schemas.microsoft.com/office/word/2016/wordml/cid" xmlns:w16="http://schemas.microsoft.com/office/word/2018/wordml" xmlns:w16du="http://schemas.microsoft.com/office/word/2023/wordml/word16du" xmlns:w16sdtdh="http://schemas.microsoft.com/office/word/2020/wordml/sdtdatahash" xmlns:w16sdtfl="http://schemas.microsoft.com/office/word/2024/wordml/sdtformatlock" xmlns:w16se="http://schemas.microsoft.com/office/word/2015/wordml/symex" xmlns:wpg="http://schemas.microsoft.com/office/word/2010/wordprocessingGroup" xmlns:wpi="http://schemas.microsoft.com/office/word/2010/wordprocessingInk" xmlns:wne="http://schemas.microsoft.com/office/word/2006/wordml" xmlns:wps="http://schemas.microsoft.com/office/word/2010/wordprocessingShape" mc:Ignorable="w14 w15 w16se w16cid w16 w16cex w16sdtdh w16sdtfl w16du wp14">
   <w:body>
     <w:p>
       <w:r>
-        <w:t xml:space="preserve">Feedback on </w:t>
-      </w:r>
-      <w:proofErr w:type="spellStart"/>
-      <w:r>
-        <w:t>MiTaL</w:t>
-      </w:r>
-      <w:proofErr w:type="spellEnd"/>
-      <w:r>
-        <w:t xml:space="preserve"> – from Megan, on 4/29/25</w:t>
+        <w:t>Feedback on MiTaL – from Megan, on 4/29/25</w:t>
       </w:r>
     </w:p>
     <w:p>
@@ -34,18 +26,61 @@
         </w:numPr>
       </w:pPr>
       <w:r>
+        <w:rPr>
+          <w:strike/>
+        </w:rPr>
         <w:t>In example 6.1.14, the change from (1/</w:t>
       </w:r>
       <w:proofErr w:type="gramStart"/>
       <w:r>
+        <w:rPr>
+          <w:strike/>
+        </w:rPr>
         <w:t>2)^</w:t>
       </w:r>
       <w:proofErr w:type="gramEnd"/>
       <w:r>
+        <w:rPr>
+          <w:strike/>
+        </w:rPr>
         <w:t xml:space="preserve">t/10.551 to the form </w:t>
       </w:r>
       <w:r>
-        <w:t xml:space="preserve">2^-t/10.551 will be difficulty for a number of students to follow (it will appear to them as if this precipitated out of thin air). Could you add “As you may recall from working with negative exponents, …”. Also, do we have a section (maybe an appendix?) on negative exponents? If so, this would be a great place to link to that. </w:t>
+        <w:rPr>
+          <w:strike/>
+        </w:rPr>
+        <w:t xml:space="preserve">2^-t/10.551 will be difficulty for </w:t>
+      </w:r>
+      <w:proofErr w:type="gramStart"/>
+      <w:r>
+        <w:rPr>
+          <w:strike/>
+        </w:rPr>
+        <w:t>a number of</w:t>
+      </w:r>
+      <w:proofErr w:type="gramEnd"/>
+      <w:r>
+        <w:rPr>
+          <w:strike/>
+        </w:rPr>
+        <w:t xml:space="preserve"> students to follow (it will appear to them as if this precipitated out of thin air). Could you add “As you may recall from working with negative exponents, …”.</w:t>
+      </w:r>
+      <w:r>
+        <w:t xml:space="preserve"> Also, do we have a section (maybe an </w:t>
+      </w:r>
+      <w:commentRangeStart w:id="0"/>
+      <w:r>
+        <w:t>appendix?</w:t>
+      </w:r>
+      <w:commentRangeEnd w:id="0"/>
+      <w:r>
+        <w:rPr>
+          <w:rStyle w:val="CommentReference"/>
+        </w:rPr>
+        <w:commentReference w:id="0"/>
+      </w:r>
+      <w:r>
+        <w:t xml:space="preserve">) on negative exponents? If so, this would be a great place to link to that. </w:t>
       </w:r>
     </w:p>
     <w:p>
@@ -55,9 +90,30 @@
           <w:ilvl w:val="0"/>
           <w:numId w:val="2"/>
         </w:numPr>
-      </w:pPr>
-      <w:r>
-        <w:t xml:space="preserve">(General comment on the section) I have found it useful to explicitly point out the initial value. While you have those included, they aren’t explicitly called out. </w:t>
+        <w:rPr>
+          <w:strike/>
+        </w:rPr>
+      </w:pPr>
+      <w:commentRangeStart w:id="1"/>
+      <w:r>
+        <w:rPr>
+          <w:strike/>
+        </w:rPr>
+        <w:t>(General comment on the section) I have found it useful to explicitly point out the initial value. While you have those included, they aren’t explicitly called out.</w:t>
+      </w:r>
+      <w:commentRangeEnd w:id="1"/>
+      <w:r>
+        <w:rPr>
+          <w:rStyle w:val="CommentReference"/>
+          <w:strike/>
+        </w:rPr>
+        <w:commentReference w:id="1"/>
+      </w:r>
+      <w:r>
+        <w:rPr>
+          <w:strike/>
+        </w:rPr>
+        <w:t xml:space="preserve"> </w:t>
       </w:r>
     </w:p>
     <w:p>
@@ -67,18 +123,42 @@
           <w:ilvl w:val="0"/>
           <w:numId w:val="2"/>
         </w:numPr>
-      </w:pPr>
-      <w:r>
+        <w:rPr>
+          <w:strike/>
+        </w:rPr>
+      </w:pPr>
+      <w:commentRangeStart w:id="2"/>
+      <w:r>
+        <w:rPr>
+          <w:strike/>
+        </w:rPr>
         <w:t>Example 6.1.19 – you should be aware that despite one homework problem that uses it, nowhere else do we bring in radicals of index other than 2. That is, the 6</w:t>
       </w:r>
       <w:r>
         <w:rPr>
+          <w:strike/>
           <w:vertAlign w:val="superscript"/>
         </w:rPr>
         <w:t>th</w:t>
       </w:r>
       <w:r>
-        <w:t xml:space="preserve"> root used in this problem is not something that is covered. </w:t>
+        <w:rPr>
+          <w:strike/>
+        </w:rPr>
+        <w:t xml:space="preserve"> root used in this problem is not something that is covered.</w:t>
+      </w:r>
+      <w:commentRangeEnd w:id="2"/>
+      <w:r>
+        <w:rPr>
+          <w:rStyle w:val="CommentReference"/>
+        </w:rPr>
+        <w:commentReference w:id="2"/>
+      </w:r>
+      <w:r>
+        <w:rPr>
+          <w:strike/>
+        </w:rPr>
+        <w:t xml:space="preserve"> </w:t>
       </w:r>
     </w:p>
     <w:p>
@@ -88,23 +168,49 @@
           <w:ilvl w:val="0"/>
           <w:numId w:val="2"/>
         </w:numPr>
-      </w:pPr>
-      <w:r>
+        <w:rPr>
+          <w:strike/>
+        </w:rPr>
+      </w:pPr>
+      <w:commentRangeStart w:id="3"/>
+      <w:r>
+        <w:rPr>
+          <w:strike/>
+        </w:rPr>
         <w:t>Kind of m</w:t>
       </w:r>
       <w:r>
+        <w:rPr>
+          <w:strike/>
+        </w:rPr>
         <w:t>issing an example on percentage decrease</w:t>
       </w:r>
       <w:r>
+        <w:rPr>
+          <w:strike/>
+        </w:rPr>
         <w:t xml:space="preserve"> (form A = A_0(1-</w:t>
       </w:r>
       <w:proofErr w:type="gramStart"/>
       <w:r>
+        <w:rPr>
+          <w:strike/>
+        </w:rPr>
         <w:t>p)^</w:t>
       </w:r>
       <w:proofErr w:type="gramEnd"/>
       <w:r>
+        <w:rPr>
+          <w:strike/>
+        </w:rPr>
         <w:t>t.)</w:t>
+      </w:r>
+      <w:commentRangeEnd w:id="3"/>
+      <w:r>
+        <w:rPr>
+          <w:rStyle w:val="CommentReference"/>
+        </w:rPr>
+        <w:commentReference w:id="3"/>
       </w:r>
     </w:p>
     <w:p>
@@ -141,6 +247,7 @@
           <w:numId w:val="2"/>
         </w:numPr>
       </w:pPr>
+      <w:commentRangeStart w:id="4"/>
       <w:r>
         <w:t>Example 6.1.25 also uses more advanced exponential operations (re-writing 2^(t/2.06) as (2^1/2.</w:t>
       </w:r>
@@ -151,6 +258,13 @@
       <w:proofErr w:type="gramEnd"/>
       <w:r>
         <w:t xml:space="preserve">t, which I think someone coming out of 055 without 105 would struggle with. </w:t>
+      </w:r>
+      <w:commentRangeEnd w:id="4"/>
+      <w:r>
+        <w:rPr>
+          <w:rStyle w:val="CommentReference"/>
+        </w:rPr>
+        <w:commentReference w:id="4"/>
       </w:r>
     </w:p>
     <w:p>
@@ -160,26 +274,59 @@
           <w:ilvl w:val="0"/>
           <w:numId w:val="2"/>
         </w:numPr>
-      </w:pPr>
-      <w:r>
+        <w:rPr>
+          <w:strike/>
+        </w:rPr>
+      </w:pPr>
+      <w:r>
+        <w:rPr>
+          <w:strike/>
+        </w:rPr>
         <w:t xml:space="preserve">Right before example 6.1.28 you introduce `e`. This is </w:t>
       </w:r>
       <w:r>
         <w:rPr>
           <w:i/>
+          <w:strike/>
         </w:rPr>
         <w:t>probably</w:t>
       </w:r>
       <w:r>
-        <w:t xml:space="preserve"> the first time our students are seeing </w:t>
-      </w:r>
-      <w:r>
+        <w:rPr>
+          <w:strike/>
+        </w:rPr>
+        <w:t xml:space="preserve"> the first time our students </w:t>
+      </w:r>
+      <w:proofErr w:type="gramStart"/>
+      <w:r>
+        <w:rPr>
+          <w:strike/>
+        </w:rPr>
+        <w:t>are seeing</w:t>
+      </w:r>
+      <w:proofErr w:type="gramEnd"/>
+      <w:r>
+        <w:rPr>
+          <w:strike/>
+        </w:rPr>
+        <w:t xml:space="preserve"> </w:t>
+      </w:r>
+      <w:r>
+        <w:rPr>
+          <w:strike/>
+        </w:rPr>
         <w:t>it</w:t>
       </w:r>
       <w:r>
+        <w:rPr>
+          <w:strike/>
+        </w:rPr>
         <w:t xml:space="preserve">. You may want to say what it is (i.e. explain it is a number like pi that appears in various places, but it is irrational </w:t>
       </w:r>
       <w:r>
+        <w:rPr>
+          <w:strike/>
+        </w:rPr>
         <w:t>(or maybe even “a decimal that doesn’t repeat and doesn’t end”) and instead of writing the decimal approximation, we use the symbol e.)</w:t>
       </w:r>
     </w:p>
@@ -191,8 +338,16 @@
           <w:numId w:val="2"/>
         </w:numPr>
       </w:pPr>
+      <w:commentRangeStart w:id="5"/>
       <w:r>
         <w:t>Side observation: do calculators still have “exp(x)” buttons? I haven’t seen those in a long time, but I don’t make it a habit to look at calculators.</w:t>
+      </w:r>
+      <w:commentRangeEnd w:id="5"/>
+      <w:r>
+        <w:rPr>
+          <w:rStyle w:val="CommentReference"/>
+        </w:rPr>
+        <w:commentReference w:id="5"/>
       </w:r>
     </w:p>
     <w:p>
@@ -204,15 +359,7 @@
         </w:numPr>
       </w:pPr>
       <w:r>
-        <w:t>For problems #1-7, I’d cut those examples down by at least half (no, I do not have nearly that many in my homework</w:t>
-      </w:r>
-      <w:proofErr w:type="gramStart"/>
-      <w:r>
-        <w:t xml:space="preserve">. </w:t>
-      </w:r>
-      <w:proofErr w:type="gramEnd"/>
-      <w:r>
-        <w:t xml:space="preserve">I have only 3.) They are kind of drudge work, and are far simpler than what you are asking them to think through in the section. Keep #7 though because it is the only one with e. </w:t>
+        <w:t xml:space="preserve">For problems #1-7, I’d cut those examples down by at least half (no, I do not have nearly that many in my homework. I have only 3.) They are kind of drudge work, and are far simpler than what you are asking them to think through in the section. Keep #7 though because it is the only one with e. </w:t>
       </w:r>
     </w:p>
     <w:p>
@@ -251,11 +398,11 @@
         <w:t>There is another question you wrote (I already put it in one of my tests) about finding the percent increase/decrease given `P=P_0</w:t>
       </w:r>
       <w:r>
-        <w:t>e^(2.337</w:t>
+        <w:t>e</w:t>
       </w:r>
       <w:proofErr w:type="gramStart"/>
       <w:r>
-        <w:t>t)`</w:t>
+        <w:t>^(2.337t)`</w:t>
       </w:r>
       <w:proofErr w:type="gramEnd"/>
       <w:r>
@@ -270,15 +417,7 @@
           <w:color w:val="000000"/>
           <w:shd w:val="clear" w:color="auto" w:fill="FFFFFF"/>
         </w:rPr>
-        <w:t>Question ID: 1480536</w:t>
-      </w:r>
-      <w:r>
-        <w:rPr>
-          <w:rFonts w:ascii="Trebuchet MS" w:hAnsi="Trebuchet MS"/>
-          <w:color w:val="000000"/>
-          <w:shd w:val="clear" w:color="auto" w:fill="FFFFFF"/>
-        </w:rPr>
-        <w:t>).</w:t>
+        <w:t>Question ID: 1480536).</w:t>
       </w:r>
     </w:p>
     <w:p>
@@ -293,13 +432,36 @@
           <w:ilvl w:val="0"/>
           <w:numId w:val="3"/>
         </w:numPr>
-      </w:pPr>
-      <w:r>
+        <w:rPr>
+          <w:strike/>
+        </w:rPr>
+      </w:pPr>
+      <w:r>
+        <w:rPr>
+          <w:strike/>
+        </w:rPr>
         <w:lastRenderedPageBreak/>
         <w:t>You may want to precede that first graphing problem with a link to a review of negative exp</w:t>
       </w:r>
       <w:r>
-        <w:t xml:space="preserve">onents (again, an appendix would be useful here). Negative exponents are introduced in 055, but it really is just an introduction. </w:t>
+        <w:rPr>
+          <w:strike/>
+        </w:rPr>
+        <w:t xml:space="preserve">onents (again, an appendix would be useful here). Negative exponents </w:t>
+      </w:r>
+      <w:proofErr w:type="gramStart"/>
+      <w:r>
+        <w:rPr>
+          <w:strike/>
+        </w:rPr>
+        <w:t>are</w:t>
+      </w:r>
+      <w:proofErr w:type="gramEnd"/>
+      <w:r>
+        <w:rPr>
+          <w:strike/>
+        </w:rPr>
+        <w:t xml:space="preserve"> introduced in 055, but it really is just an introduction. </w:t>
       </w:r>
     </w:p>
     <w:p>
@@ -309,16 +471,28 @@
           <w:ilvl w:val="0"/>
           <w:numId w:val="3"/>
         </w:numPr>
-      </w:pPr>
-      <w:r>
+        <w:rPr>
+          <w:strike/>
+        </w:rPr>
+      </w:pPr>
+      <w:r>
+        <w:rPr>
+          <w:strike/>
+        </w:rPr>
         <w:t>Example 6.2.2 – check table values 30*1/4 /</w:t>
       </w:r>
       <w:proofErr w:type="spellStart"/>
       <w:r>
+        <w:rPr>
+          <w:strike/>
+        </w:rPr>
         <w:t>neq</w:t>
       </w:r>
       <w:proofErr w:type="spellEnd"/>
       <w:r>
+        <w:rPr>
+          <w:strike/>
+        </w:rPr>
         <w:t xml:space="preserve"> 15 (lines below also off).</w:t>
       </w:r>
     </w:p>
@@ -329,11 +503,20 @@
           <w:ilvl w:val="0"/>
           <w:numId w:val="3"/>
         </w:numPr>
-      </w:pPr>
-      <w:r>
+        <w:rPr>
+          <w:strike/>
+        </w:rPr>
+      </w:pPr>
+      <w:r>
+        <w:rPr>
+          <w:strike/>
+        </w:rPr>
         <w:t>Example 6.2.7 – can we split the table into two tables next to each other? I</w:t>
       </w:r>
       <w:r>
+        <w:rPr>
+          <w:strike/>
+        </w:rPr>
         <w:t xml:space="preserve">’m not sure I understand what is going on with the column of –(-x) either. I see you are drawing attention to the symmetries between y=2^x and y=2^-x, but I don’t think the table adds clarity. </w:t>
       </w:r>
     </w:p>
@@ -346,6 +529,9 @@
         </w:numPr>
       </w:pPr>
       <w:r>
+        <w:rPr>
+          <w:noProof/>
+        </w:rPr>
         <w:drawing>
           <wp:inline distT="0" distB="0" distL="0" distR="0" wp14:anchorId="70A4B94D" wp14:editId="5C195582">
             <wp:extent cx="5943600" cy="1938020"/>
@@ -362,7 +548,7 @@
                     <pic:cNvPicPr/>
                   </pic:nvPicPr>
                   <pic:blipFill>
-                    <a:blip r:embed="rId8"/>
+                    <a:blip r:embed="rId12"/>
                     <a:stretch>
                       <a:fillRect/>
                     </a:stretch>
@@ -403,8 +589,33 @@
       <w:r>
         <w:t xml:space="preserve"> more detailed than anything I do in class. I work on most of the translations in quadratics, and just make a few passing remarks on exponentials. </w:t>
       </w:r>
-      <w:r>
-        <w:t xml:space="preserve">Why all the detail and examples here, with comparatively so little in quadratics? That question can be rhetorical if you wish. It is just odd that for someone so dedicated to applications all the time, you spend so much space in this section on things I have no applications for. </w:t>
+      <w:commentRangeStart w:id="6"/>
+      <w:r>
+        <w:t>Why all the detail and examples here</w:t>
+      </w:r>
+      <w:commentRangeEnd w:id="6"/>
+      <w:r>
+        <w:rPr>
+          <w:rStyle w:val="CommentReference"/>
+        </w:rPr>
+        <w:commentReference w:id="6"/>
+      </w:r>
+      <w:r>
+        <w:t xml:space="preserve">, </w:t>
+      </w:r>
+      <w:commentRangeStart w:id="7"/>
+      <w:r>
+        <w:t>with comparatively so little in quadratics</w:t>
+      </w:r>
+      <w:commentRangeEnd w:id="7"/>
+      <w:r>
+        <w:rPr>
+          <w:rStyle w:val="CommentReference"/>
+        </w:rPr>
+        <w:commentReference w:id="7"/>
+      </w:r>
+      <w:r>
+        <w:t xml:space="preserve">? That question can be rhetorical if you wish. It is just odd that for someone so dedicated to applications all the time, you spend so much space in this section on things I have no applications for. </w:t>
       </w:r>
     </w:p>
     <w:p>
@@ -435,15 +646,24 @@
       <w:r>
         <w:t>Did not get far enough I this section.</w:t>
       </w:r>
-      <w:bookmarkStart w:id="0" w:name="_GoBack"/>
-      <w:bookmarkEnd w:id="0"/>
     </w:p>
     <w:p>
       <w:r>
         <w:t>6.4:</w:t>
       </w:r>
       <w:r>
-        <w:t xml:space="preserve"> Did not get to at all.</w:t>
+        <w:t xml:space="preserve"> </w:t>
+      </w:r>
+      <w:commentRangeStart w:id="8"/>
+      <w:r>
+        <w:t>Did not get to at all.</w:t>
+      </w:r>
+      <w:commentRangeEnd w:id="8"/>
+      <w:r>
+        <w:rPr>
+          <w:rStyle w:val="CommentReference"/>
+        </w:rPr>
+        <w:commentReference w:id="8"/>
       </w:r>
     </w:p>
     <w:p/>
@@ -457,8 +677,199 @@
 </w:document>
 </file>
 
+<file path=word/comments.xml><?xml version="1.0" encoding="utf-8"?>
+<w:comments xmlns:wpc="http://schemas.microsoft.com/office/word/2010/wordprocessingCanvas" xmlns:cx="http://schemas.microsoft.com/office/drawing/2014/chartex" xmlns:cx1="http://schemas.microsoft.com/office/drawing/2015/9/8/chartex" xmlns:cx2="http://schemas.microsoft.com/office/drawing/2015/10/21/chartex" xmlns:cx3="http://schemas.microsoft.com/office/drawing/2016/5/9/chartex" xmlns:cx4="http://schemas.microsoft.com/office/drawing/2016/5/10/chartex" xmlns:cx5="http://schemas.microsoft.com/office/drawing/2016/5/11/chartex" xmlns:cx6="http://schemas.microsoft.com/office/drawing/2016/5/12/chartex" xmlns:cx7="http://schemas.microsoft.com/office/drawing/2016/5/13/chartex" xmlns:cx8="http://schemas.microsoft.com/office/drawing/2016/5/14/chartex" xmlns:mc="http://schemas.openxmlformats.org/markup-compatibility/2006" xmlns:aink="http://schemas.microsoft.com/office/drawing/2016/ink" xmlns:am3d="http://schemas.microsoft.com/office/drawing/2017/model3d" xmlns:o="urn:schemas-microsoft-com:office:office" xmlns:oel="http://schemas.microsoft.com/office/2019/extlst" xmlns:r="http://schemas.openxmlformats.org/officeDocument/2006/relationships" xmlns:m="http://schemas.openxmlformats.org/officeDocument/2006/math" xmlns:v="urn:schemas-microsoft-com:vml" xmlns:wp14="http://schemas.microsoft.com/office/word/2010/wordprocessingDrawing" xmlns:wp="http://schemas.openxmlformats.org/drawingml/2006/wordprocessingDrawing" xmlns:w10="urn:schemas-microsoft-com:office:word" xmlns:w="http://schemas.openxmlformats.org/wordprocessingml/2006/main" xmlns:w14="http://schemas.microsoft.com/office/word/2010/wordml" xmlns:w15="http://schemas.microsoft.com/office/word/2012/wordml" xmlns:w16cex="http://schemas.microsoft.com/office/word/2018/wordml/cex" xmlns:w16cid="http://schemas.microsoft.com/office/word/2016/wordml/cid" xmlns:w16="http://schemas.microsoft.com/office/word/2018/wordml" xmlns:w16du="http://schemas.microsoft.com/office/word/2023/wordml/word16du" xmlns:w16sdtdh="http://schemas.microsoft.com/office/word/2020/wordml/sdtdatahash" xmlns:w16sdtfl="http://schemas.microsoft.com/office/word/2024/wordml/sdtformatlock" xmlns:w16se="http://schemas.microsoft.com/office/word/2015/wordml/symex" xmlns:wpg="http://schemas.microsoft.com/office/word/2010/wordprocessingGroup" xmlns:wpi="http://schemas.microsoft.com/office/word/2010/wordprocessingInk" xmlns:wne="http://schemas.microsoft.com/office/word/2006/wordml" xmlns:wps="http://schemas.microsoft.com/office/word/2010/wordprocessingShape" mc:Ignorable="w14 w15 w16se w16cid w16 w16cex w16sdtdh w16sdtfl w16du wp14">
+  <w:comment w:id="0" w:author="Mark Fitch" w:date="2025-05-01T10:55:00Z" w:initials="MF">
+    <w:p>
+      <w:pPr>
+        <w:pStyle w:val="CommentText"/>
+      </w:pPr>
+      <w:r>
+        <w:rPr>
+          <w:rStyle w:val="CommentReference"/>
+        </w:rPr>
+        <w:annotationRef/>
+      </w:r>
+      <w:r>
+        <w:t>Possibly, but it won’t happen soon: time.</w:t>
+      </w:r>
+    </w:p>
+  </w:comment>
+  <w:comment w:id="1" w:author="Mark Fitch" w:date="2025-05-01T10:55:00Z" w:initials="MF">
+    <w:p>
+      <w:pPr>
+        <w:pStyle w:val="CommentText"/>
+      </w:pPr>
+      <w:r>
+        <w:rPr>
+          <w:rStyle w:val="CommentReference"/>
+        </w:rPr>
+        <w:annotationRef/>
+      </w:r>
+      <w:r>
+        <w:t>The initial value is called out in almost every example.</w:t>
+      </w:r>
+    </w:p>
+  </w:comment>
+  <w:comment w:id="2" w:author="Mark Fitch" w:date="2025-05-01T10:56:00Z" w:initials="MF">
+    <w:p>
+      <w:pPr>
+        <w:pStyle w:val="CommentText"/>
+      </w:pPr>
+      <w:r>
+        <w:rPr>
+          <w:rStyle w:val="CommentReference"/>
+        </w:rPr>
+        <w:annotationRef/>
+      </w:r>
+      <w:r>
+        <w:t>The warning that this is not an exponential problem has been made louder.</w:t>
+      </w:r>
+    </w:p>
+  </w:comment>
+  <w:comment w:id="3" w:author="Mark Fitch" w:date="2025-05-01T10:57:00Z" w:initials="MF">
+    <w:p>
+      <w:pPr>
+        <w:pStyle w:val="CommentText"/>
+      </w:pPr>
+      <w:r>
+        <w:rPr>
+          <w:rStyle w:val="CommentReference"/>
+        </w:rPr>
+        <w:annotationRef/>
+      </w:r>
+      <w:r>
+        <w:t>Modified the example and used as an opportunity to call out negative exponents meaning decrease (tie to ideas together)</w:t>
+      </w:r>
+    </w:p>
+  </w:comment>
+  <w:comment w:id="4" w:author="Mark Fitch" w:date="2025-05-01T10:58:00Z" w:initials="MF">
+    <w:p>
+      <w:pPr>
+        <w:pStyle w:val="CommentText"/>
+      </w:pPr>
+      <w:r>
+        <w:rPr>
+          <w:rStyle w:val="CommentReference"/>
+        </w:rPr>
+        <w:annotationRef/>
+      </w:r>
+      <w:r>
+        <w:t>This problem is necessary (it is how exponential applications are actually written). They will have to learn to deal with it.</w:t>
+      </w:r>
+    </w:p>
+  </w:comment>
+  <w:comment w:id="5" w:author="Mark Fitch" w:date="2025-05-01T10:59:00Z" w:initials="MF">
+    <w:p>
+      <w:pPr>
+        <w:pStyle w:val="CommentText"/>
+      </w:pPr>
+      <w:r>
+        <w:rPr>
+          <w:rStyle w:val="CommentReference"/>
+        </w:rPr>
+        <w:annotationRef/>
+      </w:r>
+      <w:r>
+        <w:t>That is how it is typed in software (note my statement says “technology” not calculator). Only bad calculators will have ^ (which is software notation as well), they should have a x^y key or something like it.</w:t>
+      </w:r>
+    </w:p>
+  </w:comment>
+  <w:comment w:id="6" w:author="Mark Fitch" w:date="2025-05-01T11:01:00Z" w:initials="MF">
+    <w:p>
+      <w:pPr>
+        <w:pStyle w:val="CommentText"/>
+      </w:pPr>
+      <w:r>
+        <w:rPr>
+          <w:rStyle w:val="CommentReference"/>
+        </w:rPr>
+        <w:annotationRef/>
+      </w:r>
+      <w:r>
+        <w:t>Because there are homework problems that ask them to write an equation given a graph. That requires a methodic approach. I think that is non-trivial and needs a lot of time.</w:t>
+      </w:r>
+    </w:p>
+  </w:comment>
+  <w:comment w:id="7" w:author="Mark Fitch" w:date="2025-05-01T11:05:00Z" w:initials="MF">
+    <w:p>
+      <w:pPr>
+        <w:pStyle w:val="CommentText"/>
+      </w:pPr>
+      <w:r>
+        <w:rPr>
+          <w:rStyle w:val="CommentReference"/>
+        </w:rPr>
+        <w:annotationRef/>
+      </w:r>
+      <w:r>
+        <w:t>There is an entire activity that does every one of the same items as in exponentials.</w:t>
+      </w:r>
+    </w:p>
+  </w:comment>
+  <w:comment w:id="8" w:author="Mark Fitch" w:date="2025-05-01T11:01:00Z" w:initials="MF">
+    <w:p>
+      <w:pPr>
+        <w:pStyle w:val="CommentText"/>
+      </w:pPr>
+      <w:r>
+        <w:rPr>
+          <w:rStyle w:val="CommentReference"/>
+        </w:rPr>
+        <w:annotationRef/>
+      </w:r>
+      <w:r>
+        <w:t>It will be patient with you for a little while before it feels neglected and hurt.</w:t>
+      </w:r>
+    </w:p>
+  </w:comment>
+</w:comments>
+</file>
+
+<file path=word/commentsExtended.xml><?xml version="1.0" encoding="utf-8"?>
+<w15:commentsEx xmlns:wpc="http://schemas.microsoft.com/office/word/2010/wordprocessingCanvas" xmlns:cx="http://schemas.microsoft.com/office/drawing/2014/chartex" xmlns:cx1="http://schemas.microsoft.com/office/drawing/2015/9/8/chartex" xmlns:cx2="http://schemas.microsoft.com/office/drawing/2015/10/21/chartex" xmlns:cx3="http://schemas.microsoft.com/office/drawing/2016/5/9/chartex" xmlns:cx4="http://schemas.microsoft.com/office/drawing/2016/5/10/chartex" xmlns:cx5="http://schemas.microsoft.com/office/drawing/2016/5/11/chartex" xmlns:cx6="http://schemas.microsoft.com/office/drawing/2016/5/12/chartex" xmlns:cx7="http://schemas.microsoft.com/office/drawing/2016/5/13/chartex" xmlns:cx8="http://schemas.microsoft.com/office/drawing/2016/5/14/chartex" xmlns:mc="http://schemas.openxmlformats.org/markup-compatibility/2006" xmlns:aink="http://schemas.microsoft.com/office/drawing/2016/ink" xmlns:am3d="http://schemas.microsoft.com/office/drawing/2017/model3d" xmlns:o="urn:schemas-microsoft-com:office:office" xmlns:oel="http://schemas.microsoft.com/office/2019/extlst" xmlns:r="http://schemas.openxmlformats.org/officeDocument/2006/relationships" xmlns:m="http://schemas.openxmlformats.org/officeDocument/2006/math" xmlns:v="urn:schemas-microsoft-com:vml" xmlns:wp14="http://schemas.microsoft.com/office/word/2010/wordprocessingDrawing" xmlns:wp="http://schemas.openxmlformats.org/drawingml/2006/wordprocessingDrawing" xmlns:w10="urn:schemas-microsoft-com:office:word" xmlns:w="http://schemas.openxmlformats.org/wordprocessingml/2006/main" xmlns:w14="http://schemas.microsoft.com/office/word/2010/wordml" xmlns:w15="http://schemas.microsoft.com/office/word/2012/wordml" xmlns:w16cex="http://schemas.microsoft.com/office/word/2018/wordml/cex" xmlns:w16cid="http://schemas.microsoft.com/office/word/2016/wordml/cid" xmlns:w16="http://schemas.microsoft.com/office/word/2018/wordml" xmlns:w16du="http://schemas.microsoft.com/office/word/2023/wordml/word16du" xmlns:w16sdtdh="http://schemas.microsoft.com/office/word/2020/wordml/sdtdatahash" xmlns:w16sdtfl="http://schemas.microsoft.com/office/word/2024/wordml/sdtformatlock" xmlns:w16se="http://schemas.microsoft.com/office/word/2015/wordml/symex" xmlns:wpg="http://schemas.microsoft.com/office/word/2010/wordprocessingGroup" xmlns:wpi="http://schemas.microsoft.com/office/word/2010/wordprocessingInk" xmlns:wne="http://schemas.microsoft.com/office/word/2006/wordml" xmlns:wps="http://schemas.microsoft.com/office/word/2010/wordprocessingShape" mc:Ignorable="w14 w15 w16se w16cid w16 w16cex w16sdtdh w16sdtfl w16du wp14">
+  <w15:commentEx w15:paraId="73A10428" w15:done="0"/>
+  <w15:commentEx w15:paraId="524AEA80" w15:done="0"/>
+  <w15:commentEx w15:paraId="1EF17035" w15:done="0"/>
+  <w15:commentEx w15:paraId="45C3941F" w15:done="0"/>
+  <w15:commentEx w15:paraId="6748538D" w15:done="0"/>
+  <w15:commentEx w15:paraId="17376D3A" w15:done="0"/>
+  <w15:commentEx w15:paraId="2384954F" w15:done="0"/>
+  <w15:commentEx w15:paraId="59F2D67B" w15:done="0"/>
+  <w15:commentEx w15:paraId="4EFACD42" w15:done="0"/>
+</w15:commentsEx>
+</file>
+
+<file path=word/commentsExtensible.xml><?xml version="1.0" encoding="utf-8"?>
+<w16cex:commentsExtensible xmlns:wpc="http://schemas.microsoft.com/office/word/2010/wordprocessingCanvas" xmlns:cx="http://schemas.microsoft.com/office/drawing/2014/chartex" xmlns:cx1="http://schemas.microsoft.com/office/drawing/2015/9/8/chartex" xmlns:cx2="http://schemas.microsoft.com/office/drawing/2015/10/21/chartex" xmlns:cx3="http://schemas.microsoft.com/office/drawing/2016/5/9/chartex" xmlns:cx4="http://schemas.microsoft.com/office/drawing/2016/5/10/chartex" xmlns:cx5="http://schemas.microsoft.com/office/drawing/2016/5/11/chartex" xmlns:cx6="http://schemas.microsoft.com/office/drawing/2016/5/12/chartex" xmlns:cx7="http://schemas.microsoft.com/office/drawing/2016/5/13/chartex" xmlns:cx8="http://schemas.microsoft.com/office/drawing/2016/5/14/chartex" xmlns:cr="http://schemas.microsoft.com/office/comments/2020/reactions" xmlns:mc="http://schemas.openxmlformats.org/markup-compatibility/2006" xmlns:aink="http://schemas.microsoft.com/office/drawing/2016/ink" xmlns:am3d="http://schemas.microsoft.com/office/drawing/2017/model3d" xmlns:o="urn:schemas-microsoft-com:office:office" xmlns:oel="http://schemas.microsoft.com/office/2019/extlst" xmlns:r="http://schemas.openxmlformats.org/officeDocument/2006/relationships" xmlns:m="http://schemas.openxmlformats.org/officeDocument/2006/math" xmlns:v="urn:schemas-microsoft-com:vml" xmlns:wp14="http://schemas.microsoft.com/office/word/2010/wordprocessingDrawing" xmlns:wp="http://schemas.openxmlformats.org/drawingml/2006/wordprocessingDrawing" xmlns:w10="urn:schemas-microsoft-com:office:word" xmlns:w="http://schemas.openxmlformats.org/wordprocessingml/2006/main" xmlns:w14="http://schemas.microsoft.com/office/word/2010/wordml" xmlns:w15="http://schemas.microsoft.com/office/word/2012/wordml" xmlns:w16cex="http://schemas.microsoft.com/office/word/2018/wordml/cex" xmlns:w16cid="http://schemas.microsoft.com/office/word/2016/wordml/cid" xmlns:w16="http://schemas.microsoft.com/office/word/2018/wordml" xmlns:w16du="http://schemas.microsoft.com/office/word/2023/wordml/word16du" xmlns:w16sdtdh="http://schemas.microsoft.com/office/word/2020/wordml/sdtdatahash" xmlns:w16sdtfl="http://schemas.microsoft.com/office/word/2024/wordml/sdtformatlock" xmlns:w16se="http://schemas.microsoft.com/office/word/2015/wordml/symex" xmlns:wpg="http://schemas.microsoft.com/office/word/2010/wordprocessingGroup" xmlns:wpi="http://schemas.microsoft.com/office/word/2010/wordprocessingInk" xmlns:wne="http://schemas.microsoft.com/office/word/2006/wordml" xmlns:wps="http://schemas.microsoft.com/office/word/2010/wordprocessingShape" mc:Ignorable="w14 w15 w16se w16cid w16 w16cex w16sdtdh w16sdtfl cr w16du wp14">
+  <w16cex:commentExtensible w16cex:durableId="367E158C" w16cex:dateUtc="2025-05-01T18:55:00Z"/>
+  <w16cex:commentExtensible w16cex:durableId="380B0FC2" w16cex:dateUtc="2025-05-01T18:55:00Z"/>
+  <w16cex:commentExtensible w16cex:durableId="53040821" w16cex:dateUtc="2025-05-01T18:56:00Z"/>
+  <w16cex:commentExtensible w16cex:durableId="268AA45C" w16cex:dateUtc="2025-05-01T18:57:00Z"/>
+  <w16cex:commentExtensible w16cex:durableId="51B069C9" w16cex:dateUtc="2025-05-01T18:58:00Z"/>
+  <w16cex:commentExtensible w16cex:durableId="546853F3" w16cex:dateUtc="2025-05-01T18:59:00Z"/>
+  <w16cex:commentExtensible w16cex:durableId="720A2B48" w16cex:dateUtc="2025-05-01T19:01:00Z"/>
+  <w16cex:commentExtensible w16cex:durableId="55BBFA7B" w16cex:dateUtc="2025-05-01T19:05:00Z"/>
+  <w16cex:commentExtensible w16cex:durableId="796522F8" w16cex:dateUtc="2025-05-01T19:01:00Z"/>
+</w16cex:commentsExtensible>
+</file>
+
+<file path=word/commentsIds.xml><?xml version="1.0" encoding="utf-8"?>
+<w16cid:commentsIds xmlns:wpc="http://schemas.microsoft.com/office/word/2010/wordprocessingCanvas" xmlns:cx="http://schemas.microsoft.com/office/drawing/2014/chartex" xmlns:cx1="http://schemas.microsoft.com/office/drawing/2015/9/8/chartex" xmlns:cx2="http://schemas.microsoft.com/office/drawing/2015/10/21/chartex" xmlns:cx3="http://schemas.microsoft.com/office/drawing/2016/5/9/chartex" xmlns:cx4="http://schemas.microsoft.com/office/drawing/2016/5/10/chartex" xmlns:cx5="http://schemas.microsoft.com/office/drawing/2016/5/11/chartex" xmlns:cx6="http://schemas.microsoft.com/office/drawing/2016/5/12/chartex" xmlns:cx7="http://schemas.microsoft.com/office/drawing/2016/5/13/chartex" xmlns:cx8="http://schemas.microsoft.com/office/drawing/2016/5/14/chartex" xmlns:mc="http://schemas.openxmlformats.org/markup-compatibility/2006" xmlns:aink="http://schemas.microsoft.com/office/drawing/2016/ink" xmlns:am3d="http://schemas.microsoft.com/office/drawing/2017/model3d" xmlns:o="urn:schemas-microsoft-com:office:office" xmlns:oel="http://schemas.microsoft.com/office/2019/extlst" xmlns:r="http://schemas.openxmlformats.org/officeDocument/2006/relationships" xmlns:m="http://schemas.openxmlformats.org/officeDocument/2006/math" xmlns:v="urn:schemas-microsoft-com:vml" xmlns:wp14="http://schemas.microsoft.com/office/word/2010/wordprocessingDrawing" xmlns:wp="http://schemas.openxmlformats.org/drawingml/2006/wordprocessingDrawing" xmlns:w10="urn:schemas-microsoft-com:office:word" xmlns:w="http://schemas.openxmlformats.org/wordprocessingml/2006/main" xmlns:w14="http://schemas.microsoft.com/office/word/2010/wordml" xmlns:w15="http://schemas.microsoft.com/office/word/2012/wordml" xmlns:w16cex="http://schemas.microsoft.com/office/word/2018/wordml/cex" xmlns:w16cid="http://schemas.microsoft.com/office/word/2016/wordml/cid" xmlns:w16="http://schemas.microsoft.com/office/word/2018/wordml" xmlns:w16du="http://schemas.microsoft.com/office/word/2023/wordml/word16du" xmlns:w16sdtdh="http://schemas.microsoft.com/office/word/2020/wordml/sdtdatahash" xmlns:w16sdtfl="http://schemas.microsoft.com/office/word/2024/wordml/sdtformatlock" xmlns:w16se="http://schemas.microsoft.com/office/word/2015/wordml/symex" xmlns:wpg="http://schemas.microsoft.com/office/word/2010/wordprocessingGroup" xmlns:wpi="http://schemas.microsoft.com/office/word/2010/wordprocessingInk" xmlns:wne="http://schemas.microsoft.com/office/word/2006/wordml" xmlns:wps="http://schemas.microsoft.com/office/word/2010/wordprocessingShape" mc:Ignorable="w14 w15 w16se w16cid w16 w16cex w16sdtdh w16sdtfl w16du wp14">
+  <w16cid:commentId w16cid:paraId="73A10428" w16cid:durableId="367E158C"/>
+  <w16cid:commentId w16cid:paraId="524AEA80" w16cid:durableId="380B0FC2"/>
+  <w16cid:commentId w16cid:paraId="1EF17035" w16cid:durableId="53040821"/>
+  <w16cid:commentId w16cid:paraId="45C3941F" w16cid:durableId="268AA45C"/>
+  <w16cid:commentId w16cid:paraId="6748538D" w16cid:durableId="51B069C9"/>
+  <w16cid:commentId w16cid:paraId="17376D3A" w16cid:durableId="546853F3"/>
+  <w16cid:commentId w16cid:paraId="2384954F" w16cid:durableId="720A2B48"/>
+  <w16cid:commentId w16cid:paraId="59F2D67B" w16cid:durableId="55BBFA7B"/>
+  <w16cid:commentId w16cid:paraId="4EFACD42" w16cid:durableId="796522F8"/>
+</w16cid:commentsIds>
+</file>
+
 <file path=word/numbering.xml><?xml version="1.0" encoding="utf-8"?>
-<w:numbering xmlns:wpc="http://schemas.microsoft.com/office/word/2010/wordprocessingCanvas" xmlns:cx="http://schemas.microsoft.com/office/drawing/2014/chartex" xmlns:cx1="http://schemas.microsoft.com/office/drawing/2015/9/8/chartex" xmlns:cx2="http://schemas.microsoft.com/office/drawing/2015/10/21/chartex" xmlns:cx3="http://schemas.microsoft.com/office/drawing/2016/5/9/chartex" xmlns:cx4="http://schemas.microsoft.com/office/drawing/2016/5/10/chartex" xmlns:cx5="http://schemas.microsoft.com/office/drawing/2016/5/11/chartex" xmlns:cx6="http://schemas.microsoft.com/office/drawing/2016/5/12/chartex" xmlns:cx7="http://schemas.microsoft.com/office/drawing/2016/5/13/chartex" xmlns:cx8="http://schemas.microsoft.com/office/drawing/2016/5/14/chartex" xmlns:mc="http://schemas.openxmlformats.org/markup-compatibility/2006" xmlns:aink="http://schemas.microsoft.com/office/drawing/2016/ink" xmlns:am3d="http://schemas.microsoft.com/office/drawing/2017/model3d" xmlns:o="urn:schemas-microsoft-com:office:office" xmlns:r="http://schemas.openxmlformats.org/officeDocument/2006/relationships" xmlns:m="http://schemas.openxmlformats.org/officeDocument/2006/math" xmlns:v="urn:schemas-microsoft-com:vml" xmlns:wp14="http://schemas.microsoft.com/office/word/2010/wordprocessingDrawing" xmlns:wp="http://schemas.openxmlformats.org/drawingml/2006/wordprocessingDrawing" xmlns:w10="urn:schemas-microsoft-com:office:word" xmlns:w="http://schemas.openxmlformats.org/wordprocessingml/2006/main" xmlns:w14="http://schemas.microsoft.com/office/word/2010/wordml" xmlns:w15="http://schemas.microsoft.com/office/word/2012/wordml" xmlns:w16cid="http://schemas.microsoft.com/office/word/2016/wordml/cid" xmlns:w16se="http://schemas.microsoft.com/office/word/2015/wordml/symex" xmlns:wpg="http://schemas.microsoft.com/office/word/2010/wordprocessingGroup" xmlns:wpi="http://schemas.microsoft.com/office/word/2010/wordprocessingInk" xmlns:wne="http://schemas.microsoft.com/office/word/2006/wordml" xmlns:wps="http://schemas.microsoft.com/office/word/2010/wordprocessingShape" mc:Ignorable="w14 w15 w16se w16cid wp14">
+<w:numbering xmlns:wpc="http://schemas.microsoft.com/office/word/2010/wordprocessingCanvas" xmlns:cx="http://schemas.microsoft.com/office/drawing/2014/chartex" xmlns:cx1="http://schemas.microsoft.com/office/drawing/2015/9/8/chartex" xmlns:cx2="http://schemas.microsoft.com/office/drawing/2015/10/21/chartex" xmlns:cx3="http://schemas.microsoft.com/office/drawing/2016/5/9/chartex" xmlns:cx4="http://schemas.microsoft.com/office/drawing/2016/5/10/chartex" xmlns:cx5="http://schemas.microsoft.com/office/drawing/2016/5/11/chartex" xmlns:cx6="http://schemas.microsoft.com/office/drawing/2016/5/12/chartex" xmlns:cx7="http://schemas.microsoft.com/office/drawing/2016/5/13/chartex" xmlns:cx8="http://schemas.microsoft.com/office/drawing/2016/5/14/chartex" xmlns:mc="http://schemas.openxmlformats.org/markup-compatibility/2006" xmlns:aink="http://schemas.microsoft.com/office/drawing/2016/ink" xmlns:am3d="http://schemas.microsoft.com/office/drawing/2017/model3d" xmlns:o="urn:schemas-microsoft-com:office:office" xmlns:oel="http://schemas.microsoft.com/office/2019/extlst" xmlns:r="http://schemas.openxmlformats.org/officeDocument/2006/relationships" xmlns:m="http://schemas.openxmlformats.org/officeDocument/2006/math" xmlns:v="urn:schemas-microsoft-com:vml" xmlns:wp14="http://schemas.microsoft.com/office/word/2010/wordprocessingDrawing" xmlns:wp="http://schemas.openxmlformats.org/drawingml/2006/wordprocessingDrawing" xmlns:w10="urn:schemas-microsoft-com:office:word" xmlns:w="http://schemas.openxmlformats.org/wordprocessingml/2006/main" xmlns:w14="http://schemas.microsoft.com/office/word/2010/wordml" xmlns:w15="http://schemas.microsoft.com/office/word/2012/wordml" xmlns:w16cex="http://schemas.microsoft.com/office/word/2018/wordml/cex" xmlns:w16cid="http://schemas.microsoft.com/office/word/2016/wordml/cid" xmlns:w16="http://schemas.microsoft.com/office/word/2018/wordml" xmlns:w16du="http://schemas.microsoft.com/office/word/2023/wordml/word16du" xmlns:w16sdtdh="http://schemas.microsoft.com/office/word/2020/wordml/sdtdatahash" xmlns:w16sdtfl="http://schemas.microsoft.com/office/word/2024/wordml/sdtformatlock" xmlns:w16se="http://schemas.microsoft.com/office/word/2015/wordml/symex" xmlns:wpg="http://schemas.microsoft.com/office/word/2010/wordprocessingGroup" xmlns:wpi="http://schemas.microsoft.com/office/word/2010/wordprocessingInk" xmlns:wne="http://schemas.microsoft.com/office/word/2006/wordml" xmlns:wps="http://schemas.microsoft.com/office/word/2010/wordprocessingShape" mc:Ignorable="w14 w15 w16se w16cid w16 w16cex w16sdtdh w16sdtfl w16du wp14">
   <w:abstractNum w:abstractNumId="0" w15:restartNumberingAfterBreak="0">
     <w:nsid w:val="05635FC2"/>
     <w:multiLevelType w:val="hybridMultilevel"/>
@@ -911,23 +1322,31 @@
       </w:rPr>
     </w:lvl>
   </w:abstractNum>
-  <w:num w:numId="1">
+  <w:num w:numId="1" w16cid:durableId="613907152">
     <w:abstractNumId w:val="3"/>
   </w:num>
-  <w:num w:numId="2">
+  <w:num w:numId="2" w16cid:durableId="430207320">
     <w:abstractNumId w:val="1"/>
   </w:num>
-  <w:num w:numId="3">
+  <w:num w:numId="3" w16cid:durableId="853109823">
     <w:abstractNumId w:val="0"/>
   </w:num>
-  <w:num w:numId="4">
+  <w:num w:numId="4" w16cid:durableId="1119376577">
     <w:abstractNumId w:val="2"/>
   </w:num>
 </w:numbering>
 </file>
 
+<file path=word/people.xml><?xml version="1.0" encoding="utf-8"?>
+<w15:people xmlns:wpc="http://schemas.microsoft.com/office/word/2010/wordprocessingCanvas" xmlns:cx="http://schemas.microsoft.com/office/drawing/2014/chartex" xmlns:cx1="http://schemas.microsoft.com/office/drawing/2015/9/8/chartex" xmlns:cx2="http://schemas.microsoft.com/office/drawing/2015/10/21/chartex" xmlns:cx3="http://schemas.microsoft.com/office/drawing/2016/5/9/chartex" xmlns:cx4="http://schemas.microsoft.com/office/drawing/2016/5/10/chartex" xmlns:cx5="http://schemas.microsoft.com/office/drawing/2016/5/11/chartex" xmlns:cx6="http://schemas.microsoft.com/office/drawing/2016/5/12/chartex" xmlns:cx7="http://schemas.microsoft.com/office/drawing/2016/5/13/chartex" xmlns:cx8="http://schemas.microsoft.com/office/drawing/2016/5/14/chartex" xmlns:mc="http://schemas.openxmlformats.org/markup-compatibility/2006" xmlns:aink="http://schemas.microsoft.com/office/drawing/2016/ink" xmlns:am3d="http://schemas.microsoft.com/office/drawing/2017/model3d" xmlns:o="urn:schemas-microsoft-com:office:office" xmlns:oel="http://schemas.microsoft.com/office/2019/extlst" xmlns:r="http://schemas.openxmlformats.org/officeDocument/2006/relationships" xmlns:m="http://schemas.openxmlformats.org/officeDocument/2006/math" xmlns:v="urn:schemas-microsoft-com:vml" xmlns:wp14="http://schemas.microsoft.com/office/word/2010/wordprocessingDrawing" xmlns:wp="http://schemas.openxmlformats.org/drawingml/2006/wordprocessingDrawing" xmlns:w10="urn:schemas-microsoft-com:office:word" xmlns:w="http://schemas.openxmlformats.org/wordprocessingml/2006/main" xmlns:w14="http://schemas.microsoft.com/office/word/2010/wordml" xmlns:w15="http://schemas.microsoft.com/office/word/2012/wordml" xmlns:w16cex="http://schemas.microsoft.com/office/word/2018/wordml/cex" xmlns:w16cid="http://schemas.microsoft.com/office/word/2016/wordml/cid" xmlns:w16="http://schemas.microsoft.com/office/word/2018/wordml" xmlns:w16du="http://schemas.microsoft.com/office/word/2023/wordml/word16du" xmlns:w16sdtdh="http://schemas.microsoft.com/office/word/2020/wordml/sdtdatahash" xmlns:w16sdtfl="http://schemas.microsoft.com/office/word/2024/wordml/sdtformatlock" xmlns:w16se="http://schemas.microsoft.com/office/word/2015/wordml/symex" xmlns:wpg="http://schemas.microsoft.com/office/word/2010/wordprocessingGroup" xmlns:wpi="http://schemas.microsoft.com/office/word/2010/wordprocessingInk" xmlns:wne="http://schemas.microsoft.com/office/word/2006/wordml" xmlns:wps="http://schemas.microsoft.com/office/word/2010/wordprocessingShape" mc:Ignorable="w14 w15 w16se w16cid w16 w16cex w16sdtdh w16sdtfl w16du wp14">
+  <w15:person w15:author="Mark Fitch">
+    <w15:presenceInfo w15:providerId="AD" w15:userId="S::mafitch@alaska.edu::545efb9d-dac3-4d43-a0a8-628039f7b9f2"/>
+  </w15:person>
+</w15:people>
+</file>
+
 <file path=word/styles.xml><?xml version="1.0" encoding="utf-8"?>
-<w:styles xmlns:mc="http://schemas.openxmlformats.org/markup-compatibility/2006" xmlns:r="http://schemas.openxmlformats.org/officeDocument/2006/relationships" xmlns:w="http://schemas.openxmlformats.org/wordprocessingml/2006/main" xmlns:w14="http://schemas.microsoft.com/office/word/2010/wordml" xmlns:w15="http://schemas.microsoft.com/office/word/2012/wordml" xmlns:w16cid="http://schemas.microsoft.com/office/word/2016/wordml/cid" xmlns:w16se="http://schemas.microsoft.com/office/word/2015/wordml/symex" mc:Ignorable="w14 w15 w16se w16cid">
+<w:styles xmlns:mc="http://schemas.openxmlformats.org/markup-compatibility/2006" xmlns:r="http://schemas.openxmlformats.org/officeDocument/2006/relationships" xmlns:w="http://schemas.openxmlformats.org/wordprocessingml/2006/main" xmlns:w14="http://schemas.microsoft.com/office/word/2010/wordml" xmlns:w15="http://schemas.microsoft.com/office/word/2012/wordml" xmlns:w16cex="http://schemas.microsoft.com/office/word/2018/wordml/cex" xmlns:w16cid="http://schemas.microsoft.com/office/word/2016/wordml/cid" xmlns:w16="http://schemas.microsoft.com/office/word/2018/wordml" xmlns:w16du="http://schemas.microsoft.com/office/word/2023/wordml/word16du" xmlns:w16sdtdh="http://schemas.microsoft.com/office/word/2020/wordml/sdtdatahash" xmlns:w16sdtfl="http://schemas.microsoft.com/office/word/2024/wordml/sdtformatlock" xmlns:w16se="http://schemas.microsoft.com/office/word/2015/wordml/symex" mc:Ignorable="w14 w15 w16se w16cid w16 w16cex w16sdtdh w16sdtfl w16du">
   <w:docDefaults>
     <w:rPrDefault>
       <w:rPr>
@@ -943,7 +1362,7 @@
       </w:pPr>
     </w:pPrDefault>
   </w:docDefaults>
-  <w:latentStyles w:defLockedState="0" w:defUIPriority="99" w:defSemiHidden="0" w:defUnhideWhenUsed="0" w:defQFormat="0" w:count="375">
+  <w:latentStyles w:defLockedState="0" w:defUIPriority="99" w:defSemiHidden="0" w:defUnhideWhenUsed="0" w:defQFormat="0" w:count="376">
     <w:lsdException w:name="Normal" w:uiPriority="0" w:qFormat="1"/>
     <w:lsdException w:name="heading 1" w:uiPriority="9" w:qFormat="1"/>
     <w:lsdException w:name="heading 2" w:semiHidden="1" w:uiPriority="9" w:unhideWhenUsed="1" w:qFormat="1"/>
@@ -1319,6 +1738,7 @@
     <w:lsdException w:name="Smart Hyperlink" w:semiHidden="1" w:unhideWhenUsed="1"/>
     <w:lsdException w:name="Hashtag" w:semiHidden="1" w:unhideWhenUsed="1"/>
     <w:lsdException w:name="Unresolved Mention" w:semiHidden="1" w:unhideWhenUsed="1"/>
+    <w:lsdException w:name="Smart Link" w:semiHidden="1" w:unhideWhenUsed="1"/>
   </w:latentStyles>
   <w:style w:type="paragraph" w:default="1" w:styleId="Normal">
     <w:name w:val="Normal"/>
@@ -1361,6 +1781,72 @@
       <w:ind w:left="720"/>
       <w:contextualSpacing/>
     </w:pPr>
+  </w:style>
+  <w:style w:type="character" w:styleId="CommentReference">
+    <w:name w:val="annotation reference"/>
+    <w:basedOn w:val="DefaultParagraphFont"/>
+    <w:uiPriority w:val="99"/>
+    <w:semiHidden/>
+    <w:unhideWhenUsed/>
+    <w:rsid w:val="00FD5B6B"/>
+    <w:rPr>
+      <w:sz w:val="16"/>
+      <w:szCs w:val="16"/>
+    </w:rPr>
+  </w:style>
+  <w:style w:type="paragraph" w:styleId="CommentText">
+    <w:name w:val="annotation text"/>
+    <w:basedOn w:val="Normal"/>
+    <w:link w:val="CommentTextChar"/>
+    <w:uiPriority w:val="99"/>
+    <w:unhideWhenUsed/>
+    <w:rsid w:val="00FD5B6B"/>
+    <w:pPr>
+      <w:spacing w:line="240" w:lineRule="auto"/>
+    </w:pPr>
+    <w:rPr>
+      <w:sz w:val="20"/>
+      <w:szCs w:val="20"/>
+    </w:rPr>
+  </w:style>
+  <w:style w:type="character" w:customStyle="1" w:styleId="CommentTextChar">
+    <w:name w:val="Comment Text Char"/>
+    <w:basedOn w:val="DefaultParagraphFont"/>
+    <w:link w:val="CommentText"/>
+    <w:uiPriority w:val="99"/>
+    <w:rsid w:val="00FD5B6B"/>
+    <w:rPr>
+      <w:sz w:val="20"/>
+      <w:szCs w:val="20"/>
+    </w:rPr>
+  </w:style>
+  <w:style w:type="paragraph" w:styleId="CommentSubject">
+    <w:name w:val="annotation subject"/>
+    <w:basedOn w:val="CommentText"/>
+    <w:next w:val="CommentText"/>
+    <w:link w:val="CommentSubjectChar"/>
+    <w:uiPriority w:val="99"/>
+    <w:semiHidden/>
+    <w:unhideWhenUsed/>
+    <w:rsid w:val="00FD5B6B"/>
+    <w:rPr>
+      <w:b/>
+      <w:bCs/>
+    </w:rPr>
+  </w:style>
+  <w:style w:type="character" w:customStyle="1" w:styleId="CommentSubjectChar">
+    <w:name w:val="Comment Subject Char"/>
+    <w:basedOn w:val="CommentTextChar"/>
+    <w:link w:val="CommentSubject"/>
+    <w:uiPriority w:val="99"/>
+    <w:semiHidden/>
+    <w:rsid w:val="00FD5B6B"/>
+    <w:rPr>
+      <w:b/>
+      <w:bCs/>
+      <w:sz w:val="20"/>
+      <w:szCs w:val="20"/>
+    </w:rPr>
   </w:style>
 </w:styles>
 </file>
@@ -2102,15 +2588,6 @@
 </file>
 
 <file path=customXml/item2.xml><?xml version="1.0" encoding="utf-8"?>
-<?mso-contentType ?>
-<FormTemplates xmlns="http://schemas.microsoft.com/sharepoint/v3/contenttype/forms">
-  <Display>DocumentLibraryForm</Display>
-  <Edit>DocumentLibraryForm</Edit>
-  <New>DocumentLibraryForm</New>
-</FormTemplates>
-</file>
-
-<file path=customXml/item3.xml><?xml version="1.0" encoding="utf-8"?>
 <p:properties xmlns:p="http://schemas.microsoft.com/office/2006/metadata/properties" xmlns:xsi="http://www.w3.org/2001/XMLSchema-instance" xmlns:pc="http://schemas.microsoft.com/office/infopath/2007/PartnerControls">
   <documentManagement>
     <AppVersion xmlns="11bf85a6-9d80-4c78-b554-17e9bf8e9317" xsi:nil="true"/>
@@ -2162,6 +2639,15 @@
 </p:properties>
 </file>
 
+<file path=customXml/item3.xml><?xml version="1.0" encoding="utf-8"?>
+<?mso-contentType ?>
+<FormTemplates xmlns="http://schemas.microsoft.com/sharepoint/v3/contenttype/forms">
+  <Display>DocumentLibraryForm</Display>
+  <Edit>DocumentLibraryForm</Edit>
+  <New>DocumentLibraryForm</New>
+</FormTemplates>
+</file>
+
 <file path=customXml/itemProps1.xml><?xml version="1.0" encoding="utf-8"?>
 <ds:datastoreItem xmlns:ds="http://schemas.openxmlformats.org/officeDocument/2006/customXml" ds:itemID="{850C02DB-33AD-43E9-8097-42BDED27585E}">
   <ds:schemaRefs>
@@ -2182,26 +2668,19 @@
 </file>
 
 <file path=customXml/itemProps2.xml><?xml version="1.0" encoding="utf-8"?>
+<ds:datastoreItem xmlns:ds="http://schemas.openxmlformats.org/officeDocument/2006/customXml" ds:itemID="{A730F60C-DC54-4F4C-B97C-B7414E9C6DC4}">
+  <ds:schemaRefs>
+    <ds:schemaRef ds:uri="http://schemas.microsoft.com/office/2006/metadata/properties"/>
+    <ds:schemaRef ds:uri="http://schemas.microsoft.com/office/infopath/2007/PartnerControls"/>
+    <ds:schemaRef ds:uri="11bf85a6-9d80-4c78-b554-17e9bf8e9317"/>
+  </ds:schemaRefs>
+</ds:datastoreItem>
+</file>
+
+<file path=customXml/itemProps3.xml><?xml version="1.0" encoding="utf-8"?>
 <ds:datastoreItem xmlns:ds="http://schemas.openxmlformats.org/officeDocument/2006/customXml" ds:itemID="{0F83EFCA-8D4C-49F2-959B-110846739E4A}">
   <ds:schemaRefs>
     <ds:schemaRef ds:uri="http://schemas.microsoft.com/sharepoint/v3/contenttype/forms"/>
   </ds:schemaRefs>
 </ds:datastoreItem>
-</file>
-
-<file path=customXml/itemProps3.xml><?xml version="1.0" encoding="utf-8"?>
-<ds:datastoreItem xmlns:ds="http://schemas.openxmlformats.org/officeDocument/2006/customXml" ds:itemID="{A730F60C-DC54-4F4C-B97C-B7414E9C6DC4}">
-  <ds:schemaRefs>
-    <ds:schemaRef ds:uri="http://purl.org/dc/terms/"/>
-    <ds:schemaRef ds:uri="http://schemas.openxmlformats.org/package/2006/metadata/core-properties"/>
-    <ds:schemaRef ds:uri="http://purl.org/dc/elements/1.1/"/>
-    <ds:schemaRef ds:uri="http://schemas.microsoft.com/office/2006/documentManagement/types"/>
-    <ds:schemaRef ds:uri="e358c266-ff51-4007-a421-8f8918fde7e6"/>
-    <ds:schemaRef ds:uri="http://schemas.microsoft.com/office/2006/metadata/properties"/>
-    <ds:schemaRef ds:uri="http://www.w3.org/XML/1998/namespace"/>
-    <ds:schemaRef ds:uri="http://schemas.microsoft.com/office/infopath/2007/PartnerControls"/>
-    <ds:schemaRef ds:uri="11bf85a6-9d80-4c78-b554-17e9bf8e9317"/>
-    <ds:schemaRef ds:uri="http://purl.org/dc/dcmitype/"/>
-  </ds:schemaRefs>
-</ds:datastoreItem>
 </file>